--- a/Отчет/ААА 6 - Приложение Б - Графическая часть.docx
+++ b/Отчет/ААА 6 - Приложение Б - Графическая часть.docx
@@ -217,7 +217,6 @@
                                     <w:lang w:val="en-US"/>
                                   </w:rPr>
                                 </w:pPr>
-                                <w:proofErr w:type="spellStart"/>
                                 <w:r>
                                   <w:rPr>
                                     <w:rFonts w:asciiTheme="minorHAnsi" w:hAnsi="Calibri" w:cstheme="minorBidi"/>
@@ -231,7 +230,6 @@
                                   </w:rPr>
                                   <w:t>Chpu_for</w:t>
                                 </w:r>
-                                <w:proofErr w:type="spellEnd"/>
                               </w:p>
                             </w:txbxContent>
                           </wps:txbx>
@@ -319,7 +317,6 @@
                                     <w:lang w:val="en-US"/>
                                   </w:rPr>
                                 </w:pPr>
-                                <w:proofErr w:type="gramStart"/>
                                 <w:r>
                                   <w:rPr>
                                     <w:rFonts w:asciiTheme="minorHAnsi" w:hAnsi="Calibri" w:cstheme="minorBidi"/>
@@ -333,7 +330,6 @@
                                   </w:rPr>
                                   <w:t>details</w:t>
                                 </w:r>
-                                <w:proofErr w:type="gramEnd"/>
                               </w:p>
                             </w:txbxContent>
                           </wps:txbx>
@@ -421,7 +417,6 @@
                                     <w:lang w:val="en-US"/>
                                   </w:rPr>
                                 </w:pPr>
-                                <w:proofErr w:type="gramStart"/>
                                 <w:r>
                                   <w:rPr>
                                     <w:rFonts w:asciiTheme="minorHAnsi" w:hAnsi="Calibri" w:cstheme="minorBidi"/>
@@ -435,7 +430,6 @@
                                   </w:rPr>
                                   <w:t>save</w:t>
                                 </w:r>
-                                <w:proofErr w:type="gramEnd"/>
                               </w:p>
                             </w:txbxContent>
                           </wps:txbx>
@@ -513,7 +507,6 @@
                                   <w:ind w:firstLine="0"/>
                                   <w:jc w:val="center"/>
                                 </w:pPr>
-                                <w:proofErr w:type="gramStart"/>
                                 <w:r>
                                   <w:rPr>
                                     <w:rFonts w:asciiTheme="minorHAnsi" w:hAnsi="Calibri" w:cstheme="minorBidi"/>
@@ -527,7 +520,6 @@
                                   </w:rPr>
                                   <w:t>parameter</w:t>
                                 </w:r>
-                                <w:proofErr w:type="gramEnd"/>
                               </w:p>
                             </w:txbxContent>
                           </wps:txbx>
@@ -605,7 +597,6 @@
                               <w:lang w:val="en-US"/>
                             </w:rPr>
                           </w:pPr>
-                          <w:proofErr w:type="spellStart"/>
                           <w:r>
                             <w:rPr>
                               <w:rFonts w:asciiTheme="minorHAnsi" w:hAnsi="Calibri" w:cstheme="minorBidi"/>
@@ -619,7 +610,6 @@
                             </w:rPr>
                             <w:t>Chpu_for</w:t>
                           </w:r>
-                          <w:proofErr w:type="spellEnd"/>
                         </w:p>
                       </w:txbxContent>
                     </v:textbox>
@@ -650,7 +640,6 @@
                               <w:lang w:val="en-US"/>
                             </w:rPr>
                           </w:pPr>
-                          <w:proofErr w:type="gramStart"/>
                           <w:r>
                             <w:rPr>
                               <w:rFonts w:asciiTheme="minorHAnsi" w:hAnsi="Calibri" w:cstheme="minorBidi"/>
@@ -664,7 +653,6 @@
                             </w:rPr>
                             <w:t>details</w:t>
                           </w:r>
-                          <w:proofErr w:type="gramEnd"/>
                         </w:p>
                       </w:txbxContent>
                     </v:textbox>
@@ -695,7 +683,6 @@
                               <w:lang w:val="en-US"/>
                             </w:rPr>
                           </w:pPr>
-                          <w:proofErr w:type="gramStart"/>
                           <w:r>
                             <w:rPr>
                               <w:rFonts w:asciiTheme="minorHAnsi" w:hAnsi="Calibri" w:cstheme="minorBidi"/>
@@ -709,7 +696,6 @@
                             </w:rPr>
                             <w:t>save</w:t>
                           </w:r>
-                          <w:proofErr w:type="gramEnd"/>
                         </w:p>
                       </w:txbxContent>
                     </v:textbox>
@@ -730,7 +716,6 @@
                             <w:ind w:firstLine="0"/>
                             <w:jc w:val="center"/>
                           </w:pPr>
-                          <w:proofErr w:type="gramStart"/>
                           <w:r>
                             <w:rPr>
                               <w:rFonts w:asciiTheme="minorHAnsi" w:hAnsi="Calibri" w:cstheme="minorBidi"/>
@@ -744,7 +729,6 @@
                             </w:rPr>
                             <w:t>parameter</w:t>
                           </w:r>
-                          <w:proofErr w:type="gramEnd"/>
                         </w:p>
                       </w:txbxContent>
                     </v:textbox>
@@ -1097,8 +1081,6 @@
           </wp:inline>
         </w:drawing>
       </w:r>
-      <w:bookmarkStart w:id="0" w:name="_GoBack"/>
-      <w:bookmarkEnd w:id="0"/>
     </w:p>
     <w:p>
       <w:pPr>
@@ -1127,15 +1109,8 @@
         </w:rPr>
         <w:t>Диаграмма деятельности</w:t>
       </w:r>
-    </w:p>
-    <w:p>
-      <w:pPr>
-        <w:ind w:firstLine="0"/>
-        <w:jc w:val="center"/>
-        <w:rPr>
-          <w:lang w:eastAsia="ru-RU"/>
-        </w:rPr>
-      </w:pPr>
+      <w:bookmarkStart w:id="0" w:name="_GoBack"/>
+      <w:bookmarkEnd w:id="0"/>
     </w:p>
     <w:sectPr>
       <w:headerReference w:type="default" r:id="rId19"/>
@@ -1143,7 +1118,7 @@
       <w:headerReference w:type="first" r:id="rId21"/>
       <w:pgSz w:w="16838" w:h="11906" w:orient="landscape" w:code="9"/>
       <w:pgMar w:top="1701" w:right="1418" w:bottom="851" w:left="1247" w:header="567" w:footer="425" w:gutter="0"/>
-      <w:pgNumType w:start="93"/>
+      <w:pgNumType w:start="61"/>
       <w:cols w:space="708"/>
       <w:docGrid w:linePitch="381"/>
     </w:sectPr>
@@ -1245,7 +1220,7 @@
           <mc:AlternateContent>
             <mc:Choice Requires="wps">
               <w:drawing>
-                <wp:anchor distT="0" distB="0" distL="114300" distR="114300" simplePos="0" relativeHeight="251661312" behindDoc="0" locked="0" layoutInCell="0" allowOverlap="1">
+                <wp:anchor distT="0" distB="0" distL="114300" distR="114300" simplePos="0" relativeHeight="251659264" behindDoc="0" locked="0" layoutInCell="0" allowOverlap="1">
                   <wp:simplePos x="0" y="0"/>
                   <wp:positionH relativeFrom="rightMargin">
                     <wp:align>center</wp:align>
@@ -1345,7 +1320,7 @@
                                       <w:noProof/>
                                       <w:szCs w:val="28"/>
                                     </w:rPr>
-                                    <w:t>97</w:t>
+                                    <w:t>63</w:t>
                                   </w:r>
                                   <w:r>
                                     <w:rPr>
@@ -1376,7 +1351,7 @@
             </mc:Choice>
             <mc:Fallback>
               <w:pict>
-                <v:rect id="Прямоугольник 4" o:spid="_x0000_s1042" style="position:absolute;left:0;text-align:left;margin-left:0;margin-top:0;width:32.3pt;height:70.5pt;z-index:251661312;visibility:visible;mso-wrap-style:square;mso-width-percent:0;mso-height-percent:0;mso-wrap-distance-left:9pt;mso-wrap-distance-top:0;mso-wrap-distance-right:9pt;mso-wrap-distance-bottom:0;mso-position-horizontal:center;mso-position-horizontal-relative:right-margin-area;mso-position-vertical:center;mso-position-vertical-relative:page;mso-width-percent:0;mso-height-percent:0;mso-width-relative:page;mso-height-relative:page;v-text-anchor:top" o:gfxdata="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" o:allowincell="f" stroked="f">
+                <v:rect id="Прямоугольник 4" o:spid="_x0000_s1042" style="position:absolute;left:0;text-align:left;margin-left:0;margin-top:0;width:32.3pt;height:70.5pt;z-index:251659264;visibility:visible;mso-wrap-style:square;mso-width-percent:0;mso-height-percent:0;mso-wrap-distance-left:9pt;mso-wrap-distance-top:0;mso-wrap-distance-right:9pt;mso-wrap-distance-bottom:0;mso-position-horizontal:center;mso-position-horizontal-relative:right-margin-area;mso-position-vertical:center;mso-position-vertical-relative:page;mso-width-percent:0;mso-height-percent:0;mso-width-relative:page;mso-height-relative:page;v-text-anchor:top" o:gfxdata="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" o:allowincell="f" stroked="f">
                   <v:textbox style="layout-flow:vertical">
                     <w:txbxContent>
                       <w:sdt>
@@ -1429,7 +1404,7 @@
                                 <w:noProof/>
                                 <w:szCs w:val="28"/>
                               </w:rPr>
-                              <w:t>97</w:t>
+                              <w:t>63</w:t>
                             </w:r>
                             <w:r>
                               <w:rPr>
@@ -1479,7 +1454,7 @@
           <mc:AlternateContent>
             <mc:Choice Requires="wps">
               <w:drawing>
-                <wp:anchor distT="0" distB="0" distL="114300" distR="114300" simplePos="0" relativeHeight="251659264" behindDoc="0" locked="0" layoutInCell="0" allowOverlap="1">
+                <wp:anchor distT="0" distB="0" distL="114300" distR="114300" simplePos="0" relativeHeight="251657216" behindDoc="0" locked="0" layoutInCell="0" allowOverlap="1">
                   <wp:simplePos x="0" y="0"/>
                   <wp:positionH relativeFrom="rightMargin">
                     <wp:align>center</wp:align>
@@ -1617,7 +1592,7 @@
             </mc:Choice>
             <mc:Fallback>
               <w:pict>
-                <v:rect id="Прямоугольник 38" o:spid="_x0000_s1043" style="position:absolute;left:0;text-align:left;margin-left:0;margin-top:0;width:60pt;height:70.5pt;z-index:251659264;visibility:visible;mso-wrap-style:square;mso-width-percent:0;mso-height-percent:0;mso-wrap-distance-left:9pt;mso-wrap-distance-top:0;mso-wrap-distance-right:9pt;mso-wrap-distance-bottom:0;mso-position-horizontal:center;mso-position-horizontal-relative:right-margin-area;mso-position-vertical:center;mso-position-vertical-relative:page;mso-width-percent:0;mso-height-percent:0;mso-width-relative:page;mso-height-relative:page;v-text-anchor:top" o:gfxdata="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" o:allowincell="f" stroked="f">
+                <v:rect id="Прямоугольник 38" o:spid="_x0000_s1043" style="position:absolute;left:0;text-align:left;margin-left:0;margin-top:0;width:60pt;height:70.5pt;z-index:251657216;visibility:visible;mso-wrap-style:square;mso-width-percent:0;mso-height-percent:0;mso-wrap-distance-left:9pt;mso-wrap-distance-top:0;mso-wrap-distance-right:9pt;mso-wrap-distance-bottom:0;mso-position-horizontal:center;mso-position-horizontal-relative:right-margin-area;mso-position-vertical:center;mso-position-vertical-relative:page;mso-width-percent:0;mso-height-percent:0;mso-width-relative:page;mso-height-relative:page;v-text-anchor:top" o:gfxdata="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" o:allowincell="f" stroked="f">
                   <v:textbox>
                     <w:txbxContent>
                       <w:p>
@@ -1726,14 +1701,14 @@
         <v:path o:extrusionok="f" gradientshapeok="t" o:connecttype="rect"/>
         <o:lock v:ext="edit" aspectratio="t"/>
       </v:shapetype>
-      <v:shape id="_x0000_i1116" type="#_x0000_t75" style="width:24pt;height:24pt;visibility:visible;mso-wrap-style:square" o:bullet="t">
+      <v:shape id="_x0000_i1028" type="#_x0000_t75" style="width:24pt;height:24pt;visibility:visible;mso-wrap-style:square" o:bullet="t">
         <v:imagedata r:id="rId1" o:title="accept"/>
       </v:shape>
     </w:pict>
   </w:numPicBullet>
   <w:numPicBullet w:numPicBulletId="1">
     <w:pict>
-      <v:shape id="_x0000_i1117" type="#_x0000_t75" style="width:24pt;height:24pt;visibility:visible;mso-wrap-style:square" o:bullet="t">
+      <v:shape id="_x0000_i1029" type="#_x0000_t75" style="width:24pt;height:24pt;visibility:visible;mso-wrap-style:square" o:bullet="t">
         <v:imagedata r:id="rId2" o:title="cancel"/>
       </v:shape>
     </w:pict>
@@ -6601,7 +6576,6 @@
       <w:lang w:eastAsia="ru-RU"/>
     </w:rPr>
     <w:tblPr>
-      <w:tblInd w:w="0" w:type="dxa"/>
       <w:tblBorders>
         <w:top w:val="single" w:sz="4" w:space="0" w:color="auto"/>
         <w:left w:val="single" w:sz="4" w:space="0" w:color="auto"/>
@@ -6610,12 +6584,6 @@
         <w:insideH w:val="single" w:sz="4" w:space="0" w:color="auto"/>
         <w:insideV w:val="single" w:sz="4" w:space="0" w:color="auto"/>
       </w:tblBorders>
-      <w:tblCellMar>
-        <w:top w:w="0" w:type="dxa"/>
-        <w:left w:w="108" w:type="dxa"/>
-        <w:bottom w:w="0" w:type="dxa"/>
-        <w:right w:w="108" w:type="dxa"/>
-      </w:tblCellMar>
     </w:tblPr>
   </w:style>
   <w:style w:type="character" w:customStyle="1" w:styleId="application">
@@ -7110,7 +7078,7 @@
 </file>
 
 <file path=customXml/itemProps1.xml><?xml version="1.0" encoding="utf-8"?>
-<ds:datastoreItem xmlns:ds="http://schemas.openxmlformats.org/officeDocument/2006/customXml" ds:itemID="{DB7AE6B3-67C4-4607-A27B-027018684E5F}">
+<ds:datastoreItem xmlns:ds="http://schemas.openxmlformats.org/officeDocument/2006/customXml" ds:itemID="{0805E999-418A-4C73-B56A-0E9191380789}">
   <ds:schemaRefs>
     <ds:schemaRef ds:uri="http://schemas.openxmlformats.org/officeDocument/2006/bibliography"/>
   </ds:schemaRefs>
